--- a/lesson1_work/第二题.docx
+++ b/lesson1_work/第二题.docx
@@ -4,6 +4,7 @@
   <w:body>
     <w:p>
       <w:pPr>
+        <w:ind w:firstLine="190" w:firstLineChars="100"/>
         <w:jc w:val="left"/>
         <w:rPr>
           <w:rFonts w:hint="eastAsia" w:ascii="Arial" w:hAnsi="Arial" w:eastAsia="宋体" w:cs="Arial"/>
@@ -31,7 +32,7 @@
           <w:shd w:val="clear" w:fill="FFFFFF"/>
           <w:lang w:val="en-US" w:eastAsia="zh-CN"/>
         </w:rPr>
-        <w:t>（论文在文件夹中）</w:t>
+        <w:t xml:space="preserve">（论文在文件夹中）  </w:t>
       </w:r>
     </w:p>
     <w:p>
